--- a/Docs/Observaciones-Lab 7.docx
+++ b/Docs/Observaciones-Lab 7.docx
@@ -1,6 +1,6 @@
 
 <file path=word/document.xml><?xml version="1.0" encoding="utf-8"?>
-<w:document xmlns:wpc="http://schemas.microsoft.com/office/word/2010/wordprocessingCanvas" xmlns:cx="http://schemas.microsoft.com/office/drawing/2014/chartex" xmlns:cx1="http://schemas.microsoft.com/office/drawing/2015/9/8/chartex" xmlns:cx2="http://schemas.microsoft.com/office/drawing/2015/10/21/chartex" xmlns:cx3="http://schemas.microsoft.com/office/drawing/2016/5/9/chartex" xmlns:cx4="http://schemas.microsoft.com/office/drawing/2016/5/10/chartex" xmlns:cx5="http://schemas.microsoft.com/office/drawing/2016/5/11/chartex" xmlns:cx6="http://schemas.microsoft.com/office/drawing/2016/5/12/chartex" xmlns:cx7="http://schemas.microsoft.com/office/drawing/2016/5/13/chartex" xmlns:cx8="http://schemas.microsoft.com/office/drawing/2016/5/14/chartex" xmlns:mc="http://schemas.openxmlformats.org/markup-compatibility/2006" xmlns:aink="http://schemas.microsoft.com/office/drawing/2016/ink" xmlns:am3d="http://schemas.microsoft.com/office/drawing/2017/model3d" xmlns:o="urn:schemas-microsoft-com:office:office" xmlns:r="http://schemas.openxmlformats.org/officeDocument/2006/relationships" xmlns:m="http://schemas.openxmlformats.org/officeDocument/2006/math" xmlns:v="urn:schemas-microsoft-com:vml" xmlns:wp14="http://schemas.microsoft.com/office/word/2010/wordprocessingDrawing" xmlns:wp="http://schemas.openxmlformats.org/drawingml/2006/wordprocessingDrawing" xmlns:w10="urn:schemas-microsoft-com:office:word" xmlns:w="http://schemas.openxmlformats.org/wordprocessingml/2006/main" xmlns:w14="http://schemas.microsoft.com/office/word/2010/wordml" xmlns:w15="http://schemas.microsoft.com/office/word/2012/wordml" xmlns:w16cex="http://schemas.microsoft.com/office/word/2018/wordml/cex" xmlns:w16cid="http://schemas.microsoft.com/office/word/2016/wordml/cid" xmlns:w16="http://schemas.microsoft.com/office/word/2018/wordml" xmlns:w16se="http://schemas.microsoft.com/office/word/2015/wordml/symex" xmlns:wpg="http://schemas.microsoft.com/office/word/2010/wordprocessingGroup" xmlns:wpi="http://schemas.microsoft.com/office/word/2010/wordprocessingInk" xmlns:wne="http://schemas.microsoft.com/office/word/2006/wordml" xmlns:wps="http://schemas.microsoft.com/office/word/2010/wordprocessingShape" mc:Ignorable="w14 w15 w16se w16cid w16 w16cex wp14">
+<w:document xmlns:wpc="http://schemas.microsoft.com/office/word/2010/wordprocessingCanvas" xmlns:cx="http://schemas.microsoft.com/office/drawing/2014/chartex" xmlns:cx1="http://schemas.microsoft.com/office/drawing/2015/9/8/chartex" xmlns:cx2="http://schemas.microsoft.com/office/drawing/2015/10/21/chartex" xmlns:cx3="http://schemas.microsoft.com/office/drawing/2016/5/9/chartex" xmlns:cx4="http://schemas.microsoft.com/office/drawing/2016/5/10/chartex" xmlns:cx5="http://schemas.microsoft.com/office/drawing/2016/5/11/chartex" xmlns:cx6="http://schemas.microsoft.com/office/drawing/2016/5/12/chartex" xmlns:cx7="http://schemas.microsoft.com/office/drawing/2016/5/13/chartex" xmlns:cx8="http://schemas.microsoft.com/office/drawing/2016/5/14/chartex" xmlns:mc="http://schemas.openxmlformats.org/markup-compatibility/2006" xmlns:aink="http://schemas.microsoft.com/office/drawing/2016/ink" xmlns:am3d="http://schemas.microsoft.com/office/drawing/2017/model3d" xmlns:o="urn:schemas-microsoft-com:office:office" xmlns:r="http://schemas.openxmlformats.org/officeDocument/2006/relationships" xmlns:m="http://schemas.openxmlformats.org/officeDocument/2006/math" xmlns:v="urn:schemas-microsoft-com:vml" xmlns:wp14="http://schemas.microsoft.com/office/word/2010/wordprocessingDrawing" xmlns:wp="http://schemas.openxmlformats.org/drawingml/2006/wordprocessingDrawing" xmlns:w10="urn:schemas-microsoft-com:office:word" xmlns:w="http://schemas.openxmlformats.org/wordprocessingml/2006/main" xmlns:w14="http://schemas.microsoft.com/office/word/2010/wordml" xmlns:w15="http://schemas.microsoft.com/office/word/2012/wordml" xmlns:w16cex="http://schemas.microsoft.com/office/word/2018/wordml/cex" xmlns:w16cid="http://schemas.microsoft.com/office/word/2016/wordml/cid" xmlns:w16="http://schemas.microsoft.com/office/word/2018/wordml" xmlns:w16sdtdh="http://schemas.microsoft.com/office/word/2020/wordml/sdtdatahash" xmlns:w16se="http://schemas.microsoft.com/office/word/2015/wordml/symex" xmlns:wpg="http://schemas.microsoft.com/office/word/2010/wordprocessingGroup" xmlns:wpi="http://schemas.microsoft.com/office/word/2010/wordprocessingInk" xmlns:wne="http://schemas.microsoft.com/office/word/2006/wordml" xmlns:wps="http://schemas.microsoft.com/office/word/2010/wordprocessingShape" mc:Ignorable="w14 w15 w16se w16cid w16 w16cex w16sdtdh wp14">
   <w:body>
     <w:p>
       <w:pPr>
@@ -44,7 +44,14 @@
           <w:noProof w:val="0"/>
           <w:lang w:val="es-CO"/>
         </w:rPr>
-        <w:t>1 Cod XXXX</w:t>
+        <w:t>1 Cod</w:t>
+      </w:r>
+      <w:r>
+        <w:rPr>
+          <w:noProof w:val="0"/>
+          <w:lang w:val="es-CO"/>
+        </w:rPr>
+        <w:t xml:space="preserve"> 202113836</w:t>
       </w:r>
     </w:p>
     <w:p>
@@ -123,6 +130,34 @@
           <w:lang w:val="es-CO"/>
         </w:rPr>
       </w:pPr>
+      <w:r>
+        <w:rPr>
+          <w:rFonts w:ascii="Dax-Regular" w:hAnsi="Dax-Regular"/>
+          <w:lang w:val="es-CO"/>
+        </w:rPr>
+        <w:t>-</w:t>
+      </w:r>
+      <w:r>
+        <w:rPr>
+          <w:rFonts w:ascii="Dax-Regular" w:hAnsi="Dax-Regular"/>
+          <w:lang w:val="es-CO"/>
+        </w:rPr>
+        <w:t>La altura mínima del</w:t>
+      </w:r>
+      <w:r>
+        <w:rPr>
+          <w:rFonts w:ascii="Dax-Regular" w:hAnsi="Dax-Regular"/>
+          <w:lang w:val="es-CO"/>
+        </w:rPr>
+        <w:t xml:space="preserve"> árbol seria 10.20, no obstante, se logra ver que en la ejecución la altura es 29, lo que significa que los datos no están distribuidos en todo el árbol. Sin embargo, se acercan a 10.20</w:t>
+      </w:r>
+      <w:r>
+        <w:rPr>
+          <w:rFonts w:ascii="Dax-Regular" w:hAnsi="Dax-Regular"/>
+          <w:lang w:val="es-CO"/>
+        </w:rPr>
+        <w:t>.</w:t>
+      </w:r>
     </w:p>
     <w:p>
       <w:pPr>
@@ -160,11 +195,95 @@
     <w:p>
       <w:pPr>
         <w:pStyle w:val="ListParagraph"/>
+        <w:numPr>
+          <w:ilvl w:val="0"/>
+          <w:numId w:val="13"/>
+        </w:numPr>
         <w:rPr>
           <w:rFonts w:ascii="Dax-Regular" w:hAnsi="Dax-Regular"/>
           <w:lang w:val="es-CO"/>
         </w:rPr>
       </w:pPr>
+      <w:r>
+        <w:rPr>
+          <w:rFonts w:ascii="Dax-Regular" w:hAnsi="Dax-Regular"/>
+          <w:lang w:val="es-CO"/>
+        </w:rPr>
+        <w:t xml:space="preserve">Seria </w:t>
+      </w:r>
+      <w:r>
+        <w:rPr>
+          <w:rFonts w:ascii="Dax-Regular" w:hAnsi="Dax-Regular"/>
+          <w:lang w:val="es-CO"/>
+        </w:rPr>
+        <w:t>más</w:t>
+      </w:r>
+      <w:r>
+        <w:rPr>
+          <w:rFonts w:ascii="Dax-Regular" w:hAnsi="Dax-Regular"/>
+          <w:lang w:val="es-CO"/>
+        </w:rPr>
+        <w:t xml:space="preserve"> rápido </w:t>
+      </w:r>
+      <w:r>
+        <w:rPr>
+          <w:rFonts w:ascii="Dax-Regular" w:hAnsi="Dax-Regular"/>
+          <w:lang w:val="es-CO"/>
+        </w:rPr>
+        <w:t>en cuanto</w:t>
+      </w:r>
+      <w:r>
+        <w:rPr>
+          <w:rFonts w:ascii="Dax-Regular" w:hAnsi="Dax-Regular"/>
+          <w:lang w:val="es-CO"/>
+        </w:rPr>
+        <w:t xml:space="preserve"> </w:t>
+      </w:r>
+      <w:r>
+        <w:rPr>
+          <w:rFonts w:ascii="Dax-Regular" w:hAnsi="Dax-Regular"/>
+          <w:lang w:val="es-CO"/>
+        </w:rPr>
+        <w:t>la</w:t>
+      </w:r>
+      <w:r>
+        <w:rPr>
+          <w:rFonts w:ascii="Dax-Regular" w:hAnsi="Dax-Regular"/>
+          <w:lang w:val="es-CO"/>
+        </w:rPr>
+        <w:t xml:space="preserve"> consulta</w:t>
+      </w:r>
+      <w:r>
+        <w:rPr>
+          <w:rFonts w:ascii="Dax-Regular" w:hAnsi="Dax-Regular"/>
+          <w:lang w:val="es-CO"/>
+        </w:rPr>
+        <w:t xml:space="preserve"> ya que la complejidad algorítmica de .get() en tablas de hash es O(1) y en arboles binarios depende de la altura del árbol.</w:t>
+      </w:r>
+    </w:p>
+    <w:p>
+      <w:pPr>
+        <w:pStyle w:val="ListParagraph"/>
+        <w:ind w:left="1080"/>
+        <w:rPr>
+          <w:rFonts w:ascii="Dax-Regular" w:hAnsi="Dax-Regular"/>
+          <w:lang w:val="es-CO"/>
+        </w:rPr>
+      </w:pPr>
+      <w:r>
+        <w:rPr>
+          <w:rFonts w:ascii="Dax-Regular" w:hAnsi="Dax-Regular"/>
+          <w:lang w:val="es-CO"/>
+        </w:rPr>
+        <w:t>En la carga de datos es más eficiente el árbol binario ya que se agregan los elementos de una manera ordenada y en un tiempo logarítmico.</w:t>
+      </w:r>
+      <w:r>
+        <w:rPr>
+          <w:rFonts w:ascii="Dax-Regular" w:hAnsi="Dax-Regular"/>
+          <w:lang w:val="es-CO"/>
+        </w:rPr>
+        <w:t xml:space="preserve"> </w:t>
+      </w:r>
     </w:p>
     <w:p>
       <w:pPr>
@@ -195,6 +314,31 @@
           <w:lang w:val="es-CO"/>
         </w:rPr>
         <w:t>¿Qué operación del TAD se utiliza para retornar una lista con la información encontrada en un rango de fechas?</w:t>
+      </w:r>
+    </w:p>
+    <w:p>
+      <w:pPr>
+        <w:pStyle w:val="ListParagraph"/>
+        <w:spacing w:after="0"/>
+        <w:jc w:val="both"/>
+        <w:rPr>
+          <w:rFonts w:ascii="Dax-Regular" w:hAnsi="Dax-Regular"/>
+          <w:lang w:val="es-CO"/>
+        </w:rPr>
+      </w:pPr>
+      <w:r>
+        <w:rPr>
+          <w:rFonts w:ascii="Dax-Regular" w:hAnsi="Dax-Regular"/>
+          <w:lang w:val="es-CO"/>
+        </w:rPr>
+        <w:t>-la operación seria keys(</w:t>
+      </w:r>
+      <w:r>
+        <w:rPr>
+          <w:rFonts w:ascii="Dax-Regular" w:hAnsi="Dax-Regular"/>
+          <w:lang w:val="es-CO"/>
+        </w:rPr>
+        <w:t>) con parámetros: BST, fecha inicial, fecha final.</w:t>
       </w:r>
     </w:p>
     <w:p>
@@ -228,8 +372,120 @@
 </file>
 
 <file path=word/numbering.xml><?xml version="1.0" encoding="utf-8"?>
-<w:numbering xmlns:wpc="http://schemas.microsoft.com/office/word/2010/wordprocessingCanvas" xmlns:cx="http://schemas.microsoft.com/office/drawing/2014/chartex" xmlns:cx1="http://schemas.microsoft.com/office/drawing/2015/9/8/chartex" xmlns:cx2="http://schemas.microsoft.com/office/drawing/2015/10/21/chartex" xmlns:cx3="http://schemas.microsoft.com/office/drawing/2016/5/9/chartex" xmlns:cx4="http://schemas.microsoft.com/office/drawing/2016/5/10/chartex" xmlns:cx5="http://schemas.microsoft.com/office/drawing/2016/5/11/chartex" xmlns:cx6="http://schemas.microsoft.com/office/drawing/2016/5/12/chartex" xmlns:cx7="http://schemas.microsoft.com/office/drawing/2016/5/13/chartex" xmlns:cx8="http://schemas.microsoft.com/office/drawing/2016/5/14/chartex" xmlns:mc="http://schemas.openxmlformats.org/markup-compatibility/2006" xmlns:aink="http://schemas.microsoft.com/office/drawing/2016/ink" xmlns:am3d="http://schemas.microsoft.com/office/drawing/2017/model3d" xmlns:o="urn:schemas-microsoft-com:office:office" xmlns:r="http://schemas.openxmlformats.org/officeDocument/2006/relationships" xmlns:m="http://schemas.openxmlformats.org/officeDocument/2006/math" xmlns:v="urn:schemas-microsoft-com:vml" xmlns:wp14="http://schemas.microsoft.com/office/word/2010/wordprocessingDrawing" xmlns:wp="http://schemas.openxmlformats.org/drawingml/2006/wordprocessingDrawing" xmlns:w10="urn:schemas-microsoft-com:office:word" xmlns:w="http://schemas.openxmlformats.org/wordprocessingml/2006/main" xmlns:w14="http://schemas.microsoft.com/office/word/2010/wordml" xmlns:w15="http://schemas.microsoft.com/office/word/2012/wordml" xmlns:w16cex="http://schemas.microsoft.com/office/word/2018/wordml/cex" xmlns:w16cid="http://schemas.microsoft.com/office/word/2016/wordml/cid" xmlns:w16="http://schemas.microsoft.com/office/word/2018/wordml" xmlns:w16se="http://schemas.microsoft.com/office/word/2015/wordml/symex" xmlns:wpg="http://schemas.microsoft.com/office/word/2010/wordprocessingGroup" xmlns:wpi="http://schemas.microsoft.com/office/word/2010/wordprocessingInk" xmlns:wne="http://schemas.microsoft.com/office/word/2006/wordml" xmlns:wps="http://schemas.microsoft.com/office/word/2010/wordprocessingShape" mc:Ignorable="w14 w15 w16se w16cid w16 w16cex wp14">
+<w:numbering xmlns:wpc="http://schemas.microsoft.com/office/word/2010/wordprocessingCanvas" xmlns:cx="http://schemas.microsoft.com/office/drawing/2014/chartex" xmlns:cx1="http://schemas.microsoft.com/office/drawing/2015/9/8/chartex" xmlns:cx2="http://schemas.microsoft.com/office/drawing/2015/10/21/chartex" xmlns:cx3="http://schemas.microsoft.com/office/drawing/2016/5/9/chartex" xmlns:cx4="http://schemas.microsoft.com/office/drawing/2016/5/10/chartex" xmlns:cx5="http://schemas.microsoft.com/office/drawing/2016/5/11/chartex" xmlns:cx6="http://schemas.microsoft.com/office/drawing/2016/5/12/chartex" xmlns:cx7="http://schemas.microsoft.com/office/drawing/2016/5/13/chartex" xmlns:cx8="http://schemas.microsoft.com/office/drawing/2016/5/14/chartex" xmlns:mc="http://schemas.openxmlformats.org/markup-compatibility/2006" xmlns:aink="http://schemas.microsoft.com/office/drawing/2016/ink" xmlns:am3d="http://schemas.microsoft.com/office/drawing/2017/model3d" xmlns:o="urn:schemas-microsoft-com:office:office" xmlns:r="http://schemas.openxmlformats.org/officeDocument/2006/relationships" xmlns:m="http://schemas.openxmlformats.org/officeDocument/2006/math" xmlns:v="urn:schemas-microsoft-com:vml" xmlns:wp14="http://schemas.microsoft.com/office/word/2010/wordprocessingDrawing" xmlns:wp="http://schemas.openxmlformats.org/drawingml/2006/wordprocessingDrawing" xmlns:w10="urn:schemas-microsoft-com:office:word" xmlns:w="http://schemas.openxmlformats.org/wordprocessingml/2006/main" xmlns:w14="http://schemas.microsoft.com/office/word/2010/wordml" xmlns:w15="http://schemas.microsoft.com/office/word/2012/wordml" xmlns:w16cex="http://schemas.microsoft.com/office/word/2018/wordml/cex" xmlns:w16cid="http://schemas.microsoft.com/office/word/2016/wordml/cid" xmlns:w16="http://schemas.microsoft.com/office/word/2018/wordml" xmlns:w16sdtdh="http://schemas.microsoft.com/office/word/2020/wordml/sdtdatahash" xmlns:w16se="http://schemas.microsoft.com/office/word/2015/wordml/symex" xmlns:wpg="http://schemas.microsoft.com/office/word/2010/wordprocessingGroup" xmlns:wpi="http://schemas.microsoft.com/office/word/2010/wordprocessingInk" xmlns:wne="http://schemas.microsoft.com/office/word/2006/wordml" xmlns:wps="http://schemas.microsoft.com/office/word/2010/wordprocessingShape" mc:Ignorable="w14 w15 w16se w16cid w16 w16cex w16sdtdh wp14">
   <w:abstractNum w:abstractNumId="0" w15:restartNumberingAfterBreak="0">
+    <w:nsid w:val="0039480E"/>
+    <w:multiLevelType w:val="hybridMultilevel"/>
+    <w:tmpl w:val="66E61AC2"/>
+    <w:lvl w:ilvl="0" w:tplc="420E74C0">
+      <w:numFmt w:val="bullet"/>
+      <w:lvlText w:val="-"/>
+      <w:lvlJc w:val="left"/>
+      <w:pPr>
+        <w:ind w:left="1080" w:hanging="360"/>
+      </w:pPr>
+      <w:rPr>
+        <w:rFonts w:ascii="Dax-Regular" w:eastAsiaTheme="minorEastAsia" w:hAnsi="Dax-Regular" w:cstheme="minorBidi" w:hint="default"/>
+      </w:rPr>
+    </w:lvl>
+    <w:lvl w:ilvl="1" w:tplc="240A0003" w:tentative="1">
+      <w:start w:val="1"/>
+      <w:numFmt w:val="bullet"/>
+      <w:lvlText w:val="o"/>
+      <w:lvlJc w:val="left"/>
+      <w:pPr>
+        <w:ind w:left="1800" w:hanging="360"/>
+      </w:pPr>
+      <w:rPr>
+        <w:rFonts w:ascii="Courier New" w:hAnsi="Courier New" w:cs="Courier New" w:hint="default"/>
+      </w:rPr>
+    </w:lvl>
+    <w:lvl w:ilvl="2" w:tplc="240A0005" w:tentative="1">
+      <w:start w:val="1"/>
+      <w:numFmt w:val="bullet"/>
+      <w:lvlText w:val=""/>
+      <w:lvlJc w:val="left"/>
+      <w:pPr>
+        <w:ind w:left="2520" w:hanging="360"/>
+      </w:pPr>
+      <w:rPr>
+        <w:rFonts w:ascii="Wingdings" w:hAnsi="Wingdings" w:hint="default"/>
+      </w:rPr>
+    </w:lvl>
+    <w:lvl w:ilvl="3" w:tplc="240A0001" w:tentative="1">
+      <w:start w:val="1"/>
+      <w:numFmt w:val="bullet"/>
+      <w:lvlText w:val=""/>
+      <w:lvlJc w:val="left"/>
+      <w:pPr>
+        <w:ind w:left="3240" w:hanging="360"/>
+      </w:pPr>
+      <w:rPr>
+        <w:rFonts w:ascii="Symbol" w:hAnsi="Symbol" w:hint="default"/>
+      </w:rPr>
+    </w:lvl>
+    <w:lvl w:ilvl="4" w:tplc="240A0003" w:tentative="1">
+      <w:start w:val="1"/>
+      <w:numFmt w:val="bullet"/>
+      <w:lvlText w:val="o"/>
+      <w:lvlJc w:val="left"/>
+      <w:pPr>
+        <w:ind w:left="3960" w:hanging="360"/>
+      </w:pPr>
+      <w:rPr>
+        <w:rFonts w:ascii="Courier New" w:hAnsi="Courier New" w:cs="Courier New" w:hint="default"/>
+      </w:rPr>
+    </w:lvl>
+    <w:lvl w:ilvl="5" w:tplc="240A0005" w:tentative="1">
+      <w:start w:val="1"/>
+      <w:numFmt w:val="bullet"/>
+      <w:lvlText w:val=""/>
+      <w:lvlJc w:val="left"/>
+      <w:pPr>
+        <w:ind w:left="4680" w:hanging="360"/>
+      </w:pPr>
+      <w:rPr>
+        <w:rFonts w:ascii="Wingdings" w:hAnsi="Wingdings" w:hint="default"/>
+      </w:rPr>
+    </w:lvl>
+    <w:lvl w:ilvl="6" w:tplc="240A0001" w:tentative="1">
+      <w:start w:val="1"/>
+      <w:numFmt w:val="bullet"/>
+      <w:lvlText w:val=""/>
+      <w:lvlJc w:val="left"/>
+      <w:pPr>
+        <w:ind w:left="5400" w:hanging="360"/>
+      </w:pPr>
+      <w:rPr>
+        <w:rFonts w:ascii="Symbol" w:hAnsi="Symbol" w:hint="default"/>
+      </w:rPr>
+    </w:lvl>
+    <w:lvl w:ilvl="7" w:tplc="240A0003" w:tentative="1">
+      <w:start w:val="1"/>
+      <w:numFmt w:val="bullet"/>
+      <w:lvlText w:val="o"/>
+      <w:lvlJc w:val="left"/>
+      <w:pPr>
+        <w:ind w:left="6120" w:hanging="360"/>
+      </w:pPr>
+      <w:rPr>
+        <w:rFonts w:ascii="Courier New" w:hAnsi="Courier New" w:cs="Courier New" w:hint="default"/>
+      </w:rPr>
+    </w:lvl>
+    <w:lvl w:ilvl="8" w:tplc="240A0005" w:tentative="1">
+      <w:start w:val="1"/>
+      <w:numFmt w:val="bullet"/>
+      <w:lvlText w:val=""/>
+      <w:lvlJc w:val="left"/>
+      <w:pPr>
+        <w:ind w:left="6840" w:hanging="360"/>
+      </w:pPr>
+      <w:rPr>
+        <w:rFonts w:ascii="Wingdings" w:hAnsi="Wingdings" w:hint="default"/>
+      </w:rPr>
+    </w:lvl>
+  </w:abstractNum>
+  <w:abstractNum w:abstractNumId="1" w15:restartNumberingAfterBreak="0">
     <w:nsid w:val="00F45053"/>
     <w:multiLevelType w:val="hybridMultilevel"/>
     <w:tmpl w:val="26C01794"/>
@@ -315,7 +571,7 @@
       </w:pPr>
     </w:lvl>
   </w:abstractNum>
-  <w:abstractNum w:abstractNumId="1" w15:restartNumberingAfterBreak="0">
+  <w:abstractNum w:abstractNumId="2" w15:restartNumberingAfterBreak="0">
     <w:nsid w:val="04A55406"/>
     <w:multiLevelType w:val="hybridMultilevel"/>
     <w:tmpl w:val="6F0C8680"/>
@@ -428,7 +684,7 @@
       </w:rPr>
     </w:lvl>
   </w:abstractNum>
-  <w:abstractNum w:abstractNumId="2" w15:restartNumberingAfterBreak="0">
+  <w:abstractNum w:abstractNumId="3" w15:restartNumberingAfterBreak="0">
     <w:nsid w:val="0B9D3F58"/>
     <w:multiLevelType w:val="hybridMultilevel"/>
     <w:tmpl w:val="8AA41BFE"/>
@@ -541,7 +797,7 @@
       </w:rPr>
     </w:lvl>
   </w:abstractNum>
-  <w:abstractNum w:abstractNumId="3" w15:restartNumberingAfterBreak="0">
+  <w:abstractNum w:abstractNumId="4" w15:restartNumberingAfterBreak="0">
     <w:nsid w:val="16C4207E"/>
     <w:multiLevelType w:val="hybridMultilevel"/>
     <w:tmpl w:val="72F6D186"/>
@@ -654,7 +910,7 @@
       </w:rPr>
     </w:lvl>
   </w:abstractNum>
-  <w:abstractNum w:abstractNumId="4" w15:restartNumberingAfterBreak="0">
+  <w:abstractNum w:abstractNumId="5" w15:restartNumberingAfterBreak="0">
     <w:nsid w:val="1F8E50B9"/>
     <w:multiLevelType w:val="hybridMultilevel"/>
     <w:tmpl w:val="33E64F08"/>
@@ -767,7 +1023,7 @@
       </w:rPr>
     </w:lvl>
   </w:abstractNum>
-  <w:abstractNum w:abstractNumId="5" w15:restartNumberingAfterBreak="0">
+  <w:abstractNum w:abstractNumId="6" w15:restartNumberingAfterBreak="0">
     <w:nsid w:val="37777CB3"/>
     <w:multiLevelType w:val="hybridMultilevel"/>
     <w:tmpl w:val="211EC694"/>
@@ -853,7 +1109,7 @@
       </w:pPr>
     </w:lvl>
   </w:abstractNum>
-  <w:abstractNum w:abstractNumId="6" w15:restartNumberingAfterBreak="0">
+  <w:abstractNum w:abstractNumId="7" w15:restartNumberingAfterBreak="0">
     <w:nsid w:val="446D4DDB"/>
     <w:multiLevelType w:val="multilevel"/>
     <w:tmpl w:val="0409001D"/>
@@ -966,7 +1222,7 @@
       </w:rPr>
     </w:lvl>
   </w:abstractNum>
-  <w:abstractNum w:abstractNumId="7" w15:restartNumberingAfterBreak="0">
+  <w:abstractNum w:abstractNumId="8" w15:restartNumberingAfterBreak="0">
     <w:nsid w:val="4723600A"/>
     <w:multiLevelType w:val="hybridMultilevel"/>
     <w:tmpl w:val="731ED4AE"/>
@@ -1052,7 +1308,7 @@
       </w:pPr>
     </w:lvl>
   </w:abstractNum>
-  <w:abstractNum w:abstractNumId="8" w15:restartNumberingAfterBreak="0">
+  <w:abstractNum w:abstractNumId="9" w15:restartNumberingAfterBreak="0">
     <w:nsid w:val="59085AB3"/>
     <w:multiLevelType w:val="hybridMultilevel"/>
     <w:tmpl w:val="7A268518"/>
@@ -1165,7 +1421,7 @@
       </w:rPr>
     </w:lvl>
   </w:abstractNum>
-  <w:abstractNum w:abstractNumId="9" w15:restartNumberingAfterBreak="0">
+  <w:abstractNum w:abstractNumId="10" w15:restartNumberingAfterBreak="0">
     <w:nsid w:val="5C974F57"/>
     <w:multiLevelType w:val="hybridMultilevel"/>
     <w:tmpl w:val="211EC694"/>
@@ -1251,7 +1507,7 @@
       </w:pPr>
     </w:lvl>
   </w:abstractNum>
-  <w:abstractNum w:abstractNumId="10" w15:restartNumberingAfterBreak="0">
+  <w:abstractNum w:abstractNumId="11" w15:restartNumberingAfterBreak="0">
     <w:nsid w:val="5EBA3F4E"/>
     <w:multiLevelType w:val="hybridMultilevel"/>
     <w:tmpl w:val="874CF82C"/>
@@ -1337,7 +1593,7 @@
       </w:pPr>
     </w:lvl>
   </w:abstractNum>
-  <w:abstractNum w:abstractNumId="11" w15:restartNumberingAfterBreak="0">
+  <w:abstractNum w:abstractNumId="12" w15:restartNumberingAfterBreak="0">
     <w:nsid w:val="7964390B"/>
     <w:multiLevelType w:val="hybridMultilevel"/>
     <w:tmpl w:val="26C01794"/>
@@ -1424,46 +1680,49 @@
     </w:lvl>
   </w:abstractNum>
   <w:num w:numId="1">
+    <w:abstractNumId w:val="7"/>
+  </w:num>
+  <w:num w:numId="2">
+    <w:abstractNumId w:val="2"/>
+  </w:num>
+  <w:num w:numId="3">
+    <w:abstractNumId w:val="8"/>
+  </w:num>
+  <w:num w:numId="4">
+    <w:abstractNumId w:val="11"/>
+  </w:num>
+  <w:num w:numId="5">
+    <w:abstractNumId w:val="12"/>
+  </w:num>
+  <w:num w:numId="6">
+    <w:abstractNumId w:val="1"/>
+  </w:num>
+  <w:num w:numId="7">
     <w:abstractNumId w:val="6"/>
   </w:num>
-  <w:num w:numId="2">
-    <w:abstractNumId w:val="1"/>
-  </w:num>
-  <w:num w:numId="3">
-    <w:abstractNumId w:val="7"/>
-  </w:num>
-  <w:num w:numId="4">
+  <w:num w:numId="8">
     <w:abstractNumId w:val="10"/>
   </w:num>
-  <w:num w:numId="5">
-    <w:abstractNumId w:val="11"/>
+  <w:num w:numId="9">
+    <w:abstractNumId w:val="3"/>
   </w:num>
-  <w:num w:numId="6">
-    <w:abstractNumId w:val="0"/>
-  </w:num>
-  <w:num w:numId="7">
+  <w:num w:numId="10">
     <w:abstractNumId w:val="5"/>
   </w:num>
-  <w:num w:numId="8">
+  <w:num w:numId="11">
     <w:abstractNumId w:val="9"/>
   </w:num>
-  <w:num w:numId="9">
-    <w:abstractNumId w:val="2"/>
-  </w:num>
-  <w:num w:numId="10">
+  <w:num w:numId="12">
     <w:abstractNumId w:val="4"/>
   </w:num>
-  <w:num w:numId="11">
-    <w:abstractNumId w:val="8"/>
-  </w:num>
-  <w:num w:numId="12">
-    <w:abstractNumId w:val="3"/>
+  <w:num w:numId="13">
+    <w:abstractNumId w:val="0"/>
   </w:num>
 </w:numbering>
 </file>
 
 <file path=word/styles.xml><?xml version="1.0" encoding="utf-8"?>
-<w:styles xmlns:mc="http://schemas.openxmlformats.org/markup-compatibility/2006" xmlns:r="http://schemas.openxmlformats.org/officeDocument/2006/relationships" xmlns:w="http://schemas.openxmlformats.org/wordprocessingml/2006/main" xmlns:w14="http://schemas.microsoft.com/office/word/2010/wordml" xmlns:w15="http://schemas.microsoft.com/office/word/2012/wordml" xmlns:w16cex="http://schemas.microsoft.com/office/word/2018/wordml/cex" xmlns:w16cid="http://schemas.microsoft.com/office/word/2016/wordml/cid" xmlns:w16="http://schemas.microsoft.com/office/word/2018/wordml" xmlns:w16se="http://schemas.microsoft.com/office/word/2015/wordml/symex" mc:Ignorable="w14 w15 w16se w16cid w16 w16cex">
+<w:styles xmlns:mc="http://schemas.openxmlformats.org/markup-compatibility/2006" xmlns:r="http://schemas.openxmlformats.org/officeDocument/2006/relationships" xmlns:w="http://schemas.openxmlformats.org/wordprocessingml/2006/main" xmlns:w14="http://schemas.microsoft.com/office/word/2010/wordml" xmlns:w15="http://schemas.microsoft.com/office/word/2012/wordml" xmlns:w16cex="http://schemas.microsoft.com/office/word/2018/wordml/cex" xmlns:w16cid="http://schemas.microsoft.com/office/word/2016/wordml/cid" xmlns:w16="http://schemas.microsoft.com/office/word/2018/wordml" xmlns:w16sdtdh="http://schemas.microsoft.com/office/word/2020/wordml/sdtdatahash" xmlns:w16se="http://schemas.microsoft.com/office/word/2015/wordml/symex" mc:Ignorable="w14 w15 w16se w16cid w16 w16cex w16sdtdh">
   <w:docDefaults>
     <w:rPrDefault>
       <w:rPr>
@@ -2447,12 +2706,6 @@
 </file>
 
 <file path=customXml/item1.xml><?xml version="1.0" encoding="utf-8"?>
-<p:properties xmlns:p="http://schemas.microsoft.com/office/2006/metadata/properties" xmlns:xsi="http://www.w3.org/2001/XMLSchema-instance" xmlns:pc="http://schemas.microsoft.com/office/infopath/2007/PartnerControls">
-  <documentManagement/>
-</p:properties>
-</file>
-
-<file path=customXml/item2.xml><?xml version="1.0" encoding="utf-8"?>
 <ct:contentTypeSchema xmlns:ct="http://schemas.microsoft.com/office/2006/metadata/contentType" xmlns:ma="http://schemas.microsoft.com/office/2006/metadata/properties/metaAttributes" ct:_="" ma:_="" ma:contentTypeName="Documento" ma:contentTypeID="0x01010023858CF01A2EF24688B692775F4C60A4" ma:contentTypeVersion="11" ma:contentTypeDescription="Crear nuevo documento." ma:contentTypeScope="" ma:versionID="04b510ef1bc187d79b842c792d256c41">
   <xsd:schema xmlns:xsd="http://www.w3.org/2001/XMLSchema" xmlns:xs="http://www.w3.org/2001/XMLSchema" xmlns:p="http://schemas.microsoft.com/office/2006/metadata/properties" xmlns:ns2="164883f8-7691-4ecf-b54a-664c0d0edefe" xmlns:ns3="85e30bcc-d76c-4413-8e4d-2dce22fb0743" targetNamespace="http://schemas.microsoft.com/office/2006/metadata/properties" ma:root="true" ma:fieldsID="9049981c3eb1ee76226ec9e2f8ecd7b4" ns2:_="" ns3:_="">
     <xsd:import namespace="164883f8-7691-4ecf-b54a-664c0d0edefe"/>
@@ -2663,6 +2916,12 @@
 </ct:contentTypeSchema>
 </file>
 
+<file path=customXml/item2.xml><?xml version="1.0" encoding="utf-8"?>
+<p:properties xmlns:p="http://schemas.microsoft.com/office/2006/metadata/properties" xmlns:xsi="http://www.w3.org/2001/XMLSchema-instance" xmlns:pc="http://schemas.microsoft.com/office/infopath/2007/PartnerControls">
+  <documentManagement/>
+</p:properties>
+</file>
+
 <file path=customXml/item3.xml><?xml version="1.0" encoding="utf-8"?>
 <?mso-contentType ?>
 <FormTemplates xmlns="http://schemas.microsoft.com/sharepoint/v3/contenttype/forms">
@@ -2673,16 +2932,31 @@
 </file>
 
 <file path=customXml/itemProps1.xml><?xml version="1.0" encoding="utf-8"?>
+<ds:datastoreItem xmlns:ds="http://schemas.openxmlformats.org/officeDocument/2006/customXml" ds:itemID="{6A402F4C-F49F-4E29-8D88-E716A8E26B87}">
+  <ds:schemaRefs>
+    <ds:schemaRef ds:uri="http://schemas.microsoft.com/office/2006/metadata/contentType"/>
+    <ds:schemaRef ds:uri="http://schemas.microsoft.com/office/2006/metadata/properties/metaAttributes"/>
+    <ds:schemaRef ds:uri="http://www.w3.org/2001/XMLSchema"/>
+    <ds:schemaRef ds:uri="http://schemas.microsoft.com/office/2006/metadata/properties"/>
+    <ds:schemaRef ds:uri="164883f8-7691-4ecf-b54a-664c0d0edefe"/>
+    <ds:schemaRef ds:uri="85e30bcc-d76c-4413-8e4d-2dce22fb0743"/>
+    <ds:schemaRef ds:uri="http://schemas.microsoft.com/office/2006/documentManagement/types"/>
+    <ds:schemaRef ds:uri="http://schemas.microsoft.com/office/infopath/2007/PartnerControls"/>
+    <ds:schemaRef ds:uri="http://schemas.openxmlformats.org/package/2006/metadata/core-properties"/>
+    <ds:schemaRef ds:uri="http://purl.org/dc/elements/1.1/"/>
+    <ds:schemaRef ds:uri="http://purl.org/dc/terms/"/>
+    <ds:schemaRef ds:uri="http://schemas.microsoft.com/internal/obd"/>
+  </ds:schemaRefs>
+</ds:datastoreItem>
+</file>
+
+<file path=customXml/itemProps2.xml><?xml version="1.0" encoding="utf-8"?>
 <ds:datastoreItem xmlns:ds="http://schemas.openxmlformats.org/officeDocument/2006/customXml" ds:itemID="{8542EACB-7939-45C8-99C3-B6897CA7A7EF}">
   <ds:schemaRefs>
     <ds:schemaRef ds:uri="http://schemas.microsoft.com/office/2006/metadata/properties"/>
     <ds:schemaRef ds:uri="http://schemas.microsoft.com/office/infopath/2007/PartnerControls"/>
   </ds:schemaRefs>
 </ds:datastoreItem>
-</file>
-
-<file path=customXml/itemProps2.xml><?xml version="1.0" encoding="utf-8"?>
-<ds:datastoreItem xmlns:ds="http://schemas.openxmlformats.org/officeDocument/2006/customXml" ds:itemID="{6A402F4C-F49F-4E29-8D88-E716A8E26B87}"/>
 </file>
 
 <file path=customXml/itemProps3.xml><?xml version="1.0" encoding="utf-8"?>
